--- a/Documents/13 Method Overloading and Overriding.docx
+++ b/Documents/13 Method Overloading and Overriding.docx
@@ -49,15 +49,25 @@
     </w:p>
     <w:p>
       <w:r>
-        <w:t xml:space="preserve">    def </w:t>
-      </w:r>
-      <w:proofErr w:type="gramStart"/>
-      <w:r>
-        <w:t>add(</w:t>
-      </w:r>
-      <w:proofErr w:type="gramEnd"/>
-      <w:r>
-        <w:t>self, a, b=0, c=0):</w:t>
+        <w:t xml:space="preserve">    </w:t>
+      </w:r>
+      <w:r>
+        <w:t xml:space="preserve"> </w:t>
+      </w:r>
+      <w:r>
+        <w:t>def add(self, a, b</w:t>
+      </w:r>
+      <w:r>
+        <w:t>=0</w:t>
+      </w:r>
+      <w:r>
+        <w:t>, c</w:t>
+      </w:r>
+      <w:r>
+        <w:t>=0</w:t>
+      </w:r>
+      <w:r>
+        <w:t>):</w:t>
       </w:r>
     </w:p>
     <w:p>
@@ -68,77 +78,28 @@
     <w:p/>
     <w:p>
       <w:r>
-        <w:t xml:space="preserve">calc = </w:t>
-      </w:r>
-      <w:proofErr w:type="gramStart"/>
-      <w:r>
-        <w:t>Calculator(</w:t>
-      </w:r>
-      <w:proofErr w:type="gramEnd"/>
-      <w:r>
-        <w:t>)</w:t>
-      </w:r>
-    </w:p>
-    <w:p>
-      <w:r>
-        <w:t>print(</w:t>
-      </w:r>
-      <w:proofErr w:type="spellStart"/>
-      <w:proofErr w:type="gramStart"/>
-      <w:r>
-        <w:t>calc.add</w:t>
-      </w:r>
-      <w:proofErr w:type="spellEnd"/>
-      <w:r>
-        <w:t>(</w:t>
-      </w:r>
-      <w:proofErr w:type="gramEnd"/>
-      <w:r>
-        <w:t>5))         # Output: 5</w:t>
-      </w:r>
-    </w:p>
-    <w:p>
-      <w:proofErr w:type="gramStart"/>
-      <w:r>
-        <w:t>print(</w:t>
-      </w:r>
-      <w:proofErr w:type="spellStart"/>
-      <w:proofErr w:type="gramEnd"/>
-      <w:r>
-        <w:t>calc.add</w:t>
-      </w:r>
-      <w:proofErr w:type="spellEnd"/>
-      <w:r>
-        <w:t>(5, 10))     # Output: 15</w:t>
-      </w:r>
-    </w:p>
-    <w:p>
-      <w:proofErr w:type="gramStart"/>
-      <w:r>
-        <w:t>print(</w:t>
-      </w:r>
-      <w:proofErr w:type="spellStart"/>
-      <w:proofErr w:type="gramEnd"/>
-      <w:r>
-        <w:t>calc.add</w:t>
-      </w:r>
-      <w:proofErr w:type="spellEnd"/>
-      <w:r>
-        <w:t>(5, 10, 15)) # Output: 30</w:t>
+        <w:t>calc = Calculator()</w:t>
+      </w:r>
+    </w:p>
+    <w:p>
+      <w:r>
+        <w:t>print(calc.add(5))         # Output: 5</w:t>
+      </w:r>
+    </w:p>
+    <w:p>
+      <w:r>
+        <w:t>print(calc.add(5, 10))     # Output: 15</w:t>
+      </w:r>
+    </w:p>
+    <w:p>
+      <w:r>
+        <w:t>print(calc.add(5, 10, 15)) # Output: 30</w:t>
       </w:r>
     </w:p>
     <w:p/>
     <w:p>
       <w:r>
-        <w:t xml:space="preserve">In the example, </w:t>
-      </w:r>
-      <w:proofErr w:type="gramStart"/>
-      <w:r>
-        <w:t>add(</w:t>
-      </w:r>
-      <w:proofErr w:type="gramEnd"/>
-      <w:r>
-        <w:t>) is overloaded in practice by using default values, allowing it to work with different numbers of arguments.</w:t>
+        <w:t>In the example, add() is overloaded in practice by using default values, allowing it to work with different numbers of arguments.</w:t>
       </w:r>
     </w:p>
     <w:p/>
@@ -148,23 +109,7 @@
           <w:b/>
           <w:bCs/>
         </w:rPr>
-        <w:t>Example (using *</w:t>
-      </w:r>
-      <w:proofErr w:type="spellStart"/>
-      <w:r>
-        <w:rPr>
-          <w:b/>
-          <w:bCs/>
-        </w:rPr>
-        <w:t>args</w:t>
-      </w:r>
-      <w:proofErr w:type="spellEnd"/>
-      <w:r>
-        <w:rPr>
-          <w:b/>
-          <w:bCs/>
-        </w:rPr>
-        <w:t>)</w:t>
+        <w:t>Example (using *args)</w:t>
       </w:r>
       <w:r>
         <w:t>:</w:t>
@@ -172,126 +117,43 @@
     </w:p>
     <w:p>
       <w:r>
-        <w:t>python</w:t>
-      </w:r>
-    </w:p>
-    <w:p>
-      <w:r>
-        <w:t>Copy code</w:t>
-      </w:r>
-    </w:p>
-    <w:p>
-      <w:r>
         <w:t>class Calculator:</w:t>
       </w:r>
     </w:p>
     <w:p>
       <w:r>
-        <w:t xml:space="preserve">    def </w:t>
-      </w:r>
-      <w:proofErr w:type="gramStart"/>
-      <w:r>
-        <w:t>add(</w:t>
-      </w:r>
-      <w:proofErr w:type="gramEnd"/>
-      <w:r>
-        <w:t>self, *</w:t>
-      </w:r>
-      <w:proofErr w:type="spellStart"/>
-      <w:r>
-        <w:t>args</w:t>
-      </w:r>
-      <w:proofErr w:type="spellEnd"/>
-      <w:r>
-        <w:t>):</w:t>
-      </w:r>
-    </w:p>
-    <w:p>
-      <w:r>
-        <w:t xml:space="preserve">        return sum(</w:t>
-      </w:r>
-      <w:proofErr w:type="spellStart"/>
-      <w:r>
-        <w:t>args</w:t>
-      </w:r>
-      <w:proofErr w:type="spellEnd"/>
-      <w:r>
-        <w:t>)</w:t>
+        <w:t xml:space="preserve">    def add(self, *args):</w:t>
+      </w:r>
+    </w:p>
+    <w:p>
+      <w:r>
+        <w:t xml:space="preserve">        return sum(args)</w:t>
       </w:r>
     </w:p>
     <w:p/>
     <w:p>
       <w:r>
-        <w:t xml:space="preserve">calc = </w:t>
-      </w:r>
-      <w:proofErr w:type="gramStart"/>
-      <w:r>
-        <w:t>Calculator(</w:t>
-      </w:r>
-      <w:proofErr w:type="gramEnd"/>
-      <w:r>
-        <w:t>)</w:t>
-      </w:r>
-    </w:p>
-    <w:p>
-      <w:r>
-        <w:t>print(</w:t>
-      </w:r>
-      <w:proofErr w:type="spellStart"/>
-      <w:proofErr w:type="gramStart"/>
-      <w:r>
-        <w:t>calc.add</w:t>
-      </w:r>
-      <w:proofErr w:type="spellEnd"/>
-      <w:r>
-        <w:t>(</w:t>
-      </w:r>
-      <w:proofErr w:type="gramEnd"/>
-      <w:r>
-        <w:t>5))          # Output: 5</w:t>
-      </w:r>
-    </w:p>
-    <w:p>
-      <w:proofErr w:type="gramStart"/>
-      <w:r>
-        <w:t>print(</w:t>
-      </w:r>
-      <w:proofErr w:type="spellStart"/>
-      <w:proofErr w:type="gramEnd"/>
-      <w:r>
-        <w:t>calc.add</w:t>
-      </w:r>
-      <w:proofErr w:type="spellEnd"/>
-      <w:r>
-        <w:t>(5, 10))      # Output: 15</w:t>
-      </w:r>
-    </w:p>
-    <w:p>
-      <w:proofErr w:type="gramStart"/>
-      <w:r>
-        <w:t>print(</w:t>
-      </w:r>
-      <w:proofErr w:type="spellStart"/>
-      <w:proofErr w:type="gramEnd"/>
-      <w:r>
-        <w:t>calc.add</w:t>
-      </w:r>
-      <w:proofErr w:type="spellEnd"/>
-      <w:r>
-        <w:t>(5, 10, 15))  # Output: 30</w:t>
-      </w:r>
-    </w:p>
-    <w:p>
-      <w:r>
-        <w:t>In this case, *</w:t>
-      </w:r>
-      <w:proofErr w:type="spellStart"/>
-      <w:r>
-        <w:t>args</w:t>
-      </w:r>
-      <w:proofErr w:type="spellEnd"/>
-      <w:r>
-        <w:t xml:space="preserve"> is used to handle any number of arguments.</w:t>
+        <w:t>calc = Calculator()</w:t>
+      </w:r>
+    </w:p>
+    <w:p>
+      <w:r>
+        <w:t>print(calc.add(5))          # Output: 5</w:t>
+      </w:r>
+    </w:p>
+    <w:p>
+      <w:r>
+        <w:t>print(calc.add(5, 10))      # Output: 15</w:t>
+      </w:r>
+    </w:p>
+    <w:p>
+      <w:r>
+        <w:t>print(calc.add(5, 10, 15))  # Output: 30</w:t>
+      </w:r>
+    </w:p>
+    <w:p>
+      <w:r>
+        <w:t>In this case, *args is used to handle any number of arguments.</w:t>
       </w:r>
     </w:p>
     <w:p/>
@@ -311,9 +173,54 @@
           <w:b/>
           <w:bCs/>
         </w:rPr>
+        <w:t>2. Method Overriding:</w:t>
+      </w:r>
+      <w:r>
+        <w:rPr>
+          <w:b/>
+          <w:bCs/>
+        </w:rPr>
+        <w:t xml:space="preserve"> (Run time polymorphism)</w:t>
+      </w:r>
+    </w:p>
+    <w:p>
+      <w:pPr>
+        <w:numPr>
+          <w:ilvl w:val="0"/>
+          <w:numId w:val="2"/>
+        </w:numPr>
+      </w:pPr>
+      <w:r>
+        <w:rPr>
+          <w:b/>
+          <w:bCs/>
+        </w:rPr>
         <w:lastRenderedPageBreak/>
-        <w:t>2. Method Overriding:</w:t>
-      </w:r>
+        <w:t>Definition</w:t>
+      </w:r>
+      <w:r>
+        <w:t xml:space="preserve">: Method overriding occurs when a </w:t>
+      </w:r>
+      <w:r>
+        <w:t>child class</w:t>
+      </w:r>
+      <w:r>
+        <w:t xml:space="preserve"> provides a specific implementation of a method that is already defined in its </w:t>
+      </w:r>
+      <w:r>
+        <w:t>base class</w:t>
+      </w:r>
+      <w:r>
+        <w:t xml:space="preserve">. When </w:t>
+      </w:r>
+      <w:r>
+        <w:t>we</w:t>
+      </w:r>
+      <w:r>
+        <w:t xml:space="preserve"> call an overridden method, the subclass’s method is used rather than the parent class’s method.</w:t>
+      </w:r>
+    </w:p>
+    <w:p>
       <w:r>
         <w:rPr>
           <w:b/>
@@ -321,72 +228,6 @@
         </w:rPr>
         <w:t xml:space="preserve"> </w:t>
       </w:r>
-      <w:r>
-        <w:rPr>
-          <w:b/>
-          <w:bCs/>
-        </w:rPr>
-        <w:t>(</w:t>
-      </w:r>
-      <w:r>
-        <w:rPr>
-          <w:b/>
-          <w:bCs/>
-        </w:rPr>
-        <w:t>Run</w:t>
-      </w:r>
-      <w:r>
-        <w:rPr>
-          <w:b/>
-          <w:bCs/>
-        </w:rPr>
-        <w:t xml:space="preserve"> time polymorphism)</w:t>
-      </w:r>
-    </w:p>
-    <w:p>
-      <w:pPr>
-        <w:numPr>
-          <w:ilvl w:val="0"/>
-          <w:numId w:val="2"/>
-        </w:numPr>
-      </w:pPr>
-      <w:r>
-        <w:rPr>
-          <w:b/>
-          <w:bCs/>
-        </w:rPr>
-        <w:t>Definition</w:t>
-      </w:r>
-      <w:r>
-        <w:t xml:space="preserve">: Method overriding occurs when a </w:t>
-      </w:r>
-      <w:r>
-        <w:t>child class</w:t>
-      </w:r>
-      <w:r>
-        <w:t xml:space="preserve"> provides a specific implementation of a method that is already defined in its </w:t>
-      </w:r>
-      <w:r>
-        <w:t>base class</w:t>
-      </w:r>
-      <w:r>
-        <w:t xml:space="preserve">. When </w:t>
-      </w:r>
-      <w:r>
-        <w:t>we</w:t>
-      </w:r>
-      <w:r>
-        <w:t xml:space="preserve"> call an overridden method, the subclass’s method is used rather than the parent class’s method.</w:t>
-      </w:r>
-    </w:p>
-    <w:p>
-      <w:r>
-        <w:rPr>
-          <w:b/>
-          <w:bCs/>
-        </w:rPr>
-        <w:t xml:space="preserve"> </w:t>
-      </w:r>
     </w:p>
     <w:p>
       <w:r>
@@ -406,15 +247,7 @@
     <w:p/>
     <w:p>
       <w:r>
-        <w:t xml:space="preserve">class </w:t>
-      </w:r>
-      <w:proofErr w:type="gramStart"/>
-      <w:r>
-        <w:t>Dog(</w:t>
-      </w:r>
-      <w:proofErr w:type="gramEnd"/>
-      <w:r>
-        <w:t>Animal):</w:t>
+        <w:t>class Dog(Animal):</w:t>
       </w:r>
     </w:p>
     <w:p>
@@ -430,15 +263,7 @@
     <w:p/>
     <w:p>
       <w:r>
-        <w:t xml:space="preserve">class </w:t>
-      </w:r>
-      <w:proofErr w:type="gramStart"/>
-      <w:r>
-        <w:t>Cat(</w:t>
-      </w:r>
-      <w:proofErr w:type="gramEnd"/>
-      <w:r>
-        <w:t>Animal):</w:t>
+        <w:t>class Cat(Animal):</w:t>
       </w:r>
     </w:p>
     <w:p>
@@ -454,72 +279,28 @@
     <w:p/>
     <w:p>
       <w:r>
-        <w:t xml:space="preserve">dog = </w:t>
-      </w:r>
-      <w:proofErr w:type="gramStart"/>
-      <w:r>
-        <w:t>Dog(</w:t>
-      </w:r>
-      <w:proofErr w:type="gramEnd"/>
-      <w:r>
-        <w:t>)</w:t>
-      </w:r>
-    </w:p>
-    <w:p>
-      <w:r>
-        <w:t xml:space="preserve">cat = </w:t>
-      </w:r>
-      <w:proofErr w:type="gramStart"/>
-      <w:r>
-        <w:t>Cat(</w:t>
-      </w:r>
-      <w:proofErr w:type="gramEnd"/>
-      <w:r>
-        <w:t>)</w:t>
+        <w:t>dog = Dog()</w:t>
+      </w:r>
+    </w:p>
+    <w:p>
+      <w:r>
+        <w:t>cat = Cat()</w:t>
       </w:r>
     </w:p>
     <w:p/>
     <w:p>
       <w:r>
-        <w:t>print(</w:t>
-      </w:r>
-      <w:proofErr w:type="spellStart"/>
-      <w:proofErr w:type="gramStart"/>
-      <w:r>
-        <w:t>dog.sound</w:t>
-      </w:r>
-      <w:proofErr w:type="spellEnd"/>
-      <w:proofErr w:type="gramEnd"/>
-      <w:r>
-        <w:t>())  # Output: Bark</w:t>
-      </w:r>
-    </w:p>
-    <w:p>
-      <w:r>
-        <w:t>print(</w:t>
-      </w:r>
-      <w:proofErr w:type="spellStart"/>
-      <w:proofErr w:type="gramStart"/>
-      <w:r>
-        <w:t>cat.sound</w:t>
-      </w:r>
-      <w:proofErr w:type="spellEnd"/>
-      <w:proofErr w:type="gramEnd"/>
-      <w:r>
-        <w:t>())  # Output: Meow</w:t>
-      </w:r>
-    </w:p>
-    <w:p>
-      <w:r>
-        <w:t xml:space="preserve">In this case, both Dog and Cat override the </w:t>
-      </w:r>
-      <w:proofErr w:type="gramStart"/>
-      <w:r>
-        <w:t>sound(</w:t>
-      </w:r>
-      <w:proofErr w:type="gramEnd"/>
-      <w:r>
-        <w:t>) method of the Animal class.</w:t>
+        <w:t>print(dog.sound())  # Output: Bark</w:t>
+      </w:r>
+    </w:p>
+    <w:p>
+      <w:r>
+        <w:t>print(cat.sound())  # Output: Meow</w:t>
+      </w:r>
+    </w:p>
+    <w:p>
+      <w:r>
+        <w:t>In this case, both Dog and Cat override the sound() method of the Animal class.</w:t>
       </w:r>
     </w:p>
     <w:p>
@@ -570,7 +351,25 @@
         <w:t>Overriding</w:t>
       </w:r>
       <w:r>
-        <w:t xml:space="preserve"> is about redefining a method from the parent class in a subclass, providing a specific implementation in the subclass.</w:t>
+        <w:t xml:space="preserve"> is about redefining a method from the </w:t>
+      </w:r>
+      <w:r>
+        <w:t>base</w:t>
+      </w:r>
+      <w:r>
+        <w:t xml:space="preserve"> class in a </w:t>
+      </w:r>
+      <w:r>
+        <w:t>child class</w:t>
+      </w:r>
+      <w:r>
+        <w:t xml:space="preserve">, providing a specific implementation in the </w:t>
+      </w:r>
+      <w:r>
+        <w:t>child class</w:t>
+      </w:r>
+      <w:r>
+        <w:t>.</w:t>
       </w:r>
     </w:p>
     <w:p>
@@ -1652,6 +1451,7 @@
   <w:style w:type="character" w:default="1" w:styleId="DefaultParagraphFont">
     <w:name w:val="Default Paragraph Font"/>
     <w:uiPriority w:val="1"/>
+    <w:semiHidden/>
     <w:unhideWhenUsed/>
   </w:style>
   <w:style w:type="table" w:default="1" w:styleId="TableNormal">
